--- a/前端学习面试总结/面经/58同城1面.docx
+++ b/前端学习面试总结/面经/58同城1面.docx
@@ -53,6 +53,14 @@
     </w:p>
     <w:p/>
     <w:p>
+      <w:pPr>
+        <w:pStyle w:val="a3"/>
+        <w:numPr>
+          <w:ilvl w:val="0"/>
+          <w:numId w:val="1"/>
+        </w:numPr>
+        <w:ind w:firstLineChars="0"/>
+      </w:pPr>
       <w:r>
         <w:rPr>
           <w:rFonts w:hint="eastAsia"/>
@@ -61,6 +69,14 @@
       </w:r>
     </w:p>
     <w:p>
+      <w:pPr>
+        <w:pStyle w:val="a3"/>
+        <w:numPr>
+          <w:ilvl w:val="0"/>
+          <w:numId w:val="1"/>
+        </w:numPr>
+        <w:ind w:firstLineChars="0"/>
+      </w:pPr>
       <w:r>
         <w:rPr>
           <w:rFonts w:hint="eastAsia"/>
@@ -69,6 +85,14 @@
       </w:r>
     </w:p>
     <w:p>
+      <w:pPr>
+        <w:pStyle w:val="a3"/>
+        <w:numPr>
+          <w:ilvl w:val="0"/>
+          <w:numId w:val="1"/>
+        </w:numPr>
+        <w:ind w:firstLineChars="0"/>
+      </w:pPr>
       <w:r>
         <w:t>H</w:t>
       </w:r>
@@ -92,195 +116,279 @@
         </w:rPr>
         <w:t>实现</w:t>
       </w:r>
-    </w:p>
-    <w:p>
-      <w:proofErr w:type="spellStart"/>
-      <w:r>
-        <w:rPr>
-          <w:rFonts w:hint="eastAsia"/>
-        </w:rPr>
-        <w:t>DeepLink</w:t>
-      </w:r>
-      <w:proofErr w:type="spellEnd"/>
-      <w:r>
-        <w:rPr>
-          <w:rFonts w:hint="eastAsia"/>
-        </w:rPr>
-        <w:t>原理</w:t>
-      </w:r>
-    </w:p>
-    <w:p>
-      <w:r>
-        <w:t>H</w:t>
-      </w:r>
-      <w:r>
-        <w:rPr>
-          <w:rFonts w:hint="eastAsia"/>
-        </w:rPr>
-        <w:t>5和native之间通信的协议</w:t>
-      </w:r>
-    </w:p>
-    <w:p>
-      <w:r>
-        <w:rPr>
-          <w:rFonts w:hint="eastAsia"/>
-        </w:rPr>
-        <w:t>有node相关经验吗，做了什么</w:t>
-      </w:r>
-    </w:p>
-    <w:p>
-      <w:r>
-        <w:rPr>
-          <w:rFonts w:hint="eastAsia"/>
-        </w:rPr>
-        <w:t>除了</w:t>
-      </w:r>
-      <w:proofErr w:type="spellStart"/>
-      <w:r>
-        <w:rPr>
-          <w:rFonts w:hint="eastAsia"/>
-        </w:rPr>
-        <w:t>hybird</w:t>
-      </w:r>
-      <w:proofErr w:type="spellEnd"/>
-      <w:r>
-        <w:rPr>
-          <w:rFonts w:hint="eastAsia"/>
-        </w:rPr>
-        <w:t>外还有什么别的经验</w:t>
-      </w:r>
-    </w:p>
-    <w:p>
-      <w:r>
-        <w:rPr>
-          <w:rFonts w:hint="eastAsia"/>
-        </w:rPr>
-        <w:t>form表单校验的方法</w:t>
-      </w:r>
-    </w:p>
-    <w:p>
-      <w:r>
-        <w:rPr>
-          <w:rFonts w:hint="eastAsia"/>
-          <w:b/>
-        </w:rPr>
-        <w:t>写</w:t>
-      </w:r>
-      <w:r>
-        <w:rPr>
-          <w:rFonts w:hint="eastAsia"/>
-          <w:b/>
-        </w:rPr>
-        <w:t>代码：</w:t>
-      </w:r>
-      <w:r>
-        <w:rPr>
-          <w:rFonts w:hint="eastAsia"/>
-        </w:rPr>
-        <w:t>表单中只能输入数字不能输入别的类型怎么写</w:t>
-      </w:r>
-    </w:p>
-    <w:p>
-      <w:r>
-        <w:rPr>
-          <w:rFonts w:hint="eastAsia"/>
-          <w:b/>
-        </w:rPr>
-        <w:t>写</w:t>
-      </w:r>
-      <w:r>
-        <w:rPr>
-          <w:rFonts w:hint="eastAsia"/>
-          <w:b/>
-        </w:rPr>
-        <w:t>代码：</w:t>
-      </w:r>
-      <w:r>
-        <w:rPr>
-          <w:rFonts w:hint="eastAsia"/>
-        </w:rPr>
-        <w:t>实现一个方法，判断传入参数的类型</w:t>
-      </w:r>
-    </w:p>
-    <w:p>
-      <w:r>
-        <w:rPr>
-          <w:rFonts w:hint="eastAsia"/>
-        </w:rPr>
-        <w:t>http缓存有哪些，具体描述</w:t>
-      </w:r>
-    </w:p>
-    <w:p>
-      <w:proofErr w:type="spellStart"/>
-      <w:r>
-        <w:rPr>
-          <w:rFonts w:hint="eastAsia"/>
-        </w:rPr>
-        <w:t>Etag</w:t>
-      </w:r>
-      <w:proofErr w:type="spellEnd"/>
-      <w:r>
-        <w:rPr>
-          <w:rFonts w:hint="eastAsia"/>
-        </w:rPr>
-        <w:t>如何通过一个文件生成唯一标识字符串</w:t>
-      </w:r>
-    </w:p>
-    <w:p>
-      <w:r>
-        <w:rPr>
-          <w:rFonts w:hint="eastAsia"/>
-        </w:rPr>
-        <w:t>JS为什么有事件循环，事件循环的机制</w:t>
-      </w:r>
-    </w:p>
-    <w:p>
-      <w:r>
-        <w:rPr>
-          <w:rFonts w:hint="eastAsia"/>
-        </w:rPr>
-        <w:t>有异步任务了为什么还要</w:t>
-      </w:r>
-      <w:proofErr w:type="gramStart"/>
-      <w:r>
-        <w:rPr>
-          <w:rFonts w:hint="eastAsia"/>
-        </w:rPr>
-        <w:t>分宏任务</w:t>
-      </w:r>
-      <w:proofErr w:type="gramEnd"/>
-      <w:r>
-        <w:rPr>
-          <w:rFonts w:hint="eastAsia"/>
-        </w:rPr>
-        <w:t>和微任务</w:t>
-      </w:r>
-    </w:p>
-    <w:p>
-      <w:r>
-        <w:rPr>
-          <w:rFonts w:hint="eastAsia"/>
-        </w:rPr>
-        <w:t>JS为什么要设计成单线程</w:t>
-      </w:r>
-    </w:p>
-    <w:p>
-      <w:r>
-        <w:rPr>
-          <w:rFonts w:hint="eastAsia"/>
-        </w:rPr>
-        <w:t>es6之前，如何实现继承，原型链是怎么继承的，有什么缺陷，如何修改</w:t>
-      </w:r>
-    </w:p>
-    <w:p>
-      <w:pPr>
-        <w:rPr>
-          <w:rFonts w:hint="eastAsia"/>
-        </w:rPr>
-      </w:pPr>
       <w:bookmarkStart w:id="0" w:name="_GoBack"/>
       <w:bookmarkEnd w:id="0"/>
     </w:p>
+    <w:p>
+      <w:pPr>
+        <w:pStyle w:val="a3"/>
+        <w:numPr>
+          <w:ilvl w:val="0"/>
+          <w:numId w:val="1"/>
+        </w:numPr>
+        <w:ind w:firstLineChars="0"/>
+      </w:pPr>
+      <w:proofErr w:type="spellStart"/>
+      <w:r>
+        <w:rPr>
+          <w:rFonts w:hint="eastAsia"/>
+        </w:rPr>
+        <w:t>DeepLink</w:t>
+      </w:r>
+      <w:proofErr w:type="spellEnd"/>
+      <w:r>
+        <w:rPr>
+          <w:rFonts w:hint="eastAsia"/>
+        </w:rPr>
+        <w:t>原理</w:t>
+      </w:r>
+    </w:p>
+    <w:p>
+      <w:pPr>
+        <w:pStyle w:val="a3"/>
+        <w:numPr>
+          <w:ilvl w:val="0"/>
+          <w:numId w:val="1"/>
+        </w:numPr>
+        <w:ind w:firstLineChars="0"/>
+      </w:pPr>
+      <w:r>
+        <w:t>H</w:t>
+      </w:r>
+      <w:r>
+        <w:rPr>
+          <w:rFonts w:hint="eastAsia"/>
+        </w:rPr>
+        <w:t>5和native之间通信的协议</w:t>
+      </w:r>
+    </w:p>
+    <w:p>
+      <w:pPr>
+        <w:pStyle w:val="a3"/>
+        <w:numPr>
+          <w:ilvl w:val="0"/>
+          <w:numId w:val="1"/>
+        </w:numPr>
+        <w:ind w:firstLineChars="0"/>
+      </w:pPr>
+      <w:r>
+        <w:rPr>
+          <w:rFonts w:hint="eastAsia"/>
+        </w:rPr>
+        <w:t>有node相关经验吗，做了什么</w:t>
+      </w:r>
+    </w:p>
+    <w:p>
+      <w:pPr>
+        <w:pStyle w:val="a3"/>
+        <w:numPr>
+          <w:ilvl w:val="0"/>
+          <w:numId w:val="1"/>
+        </w:numPr>
+        <w:ind w:firstLineChars="0"/>
+      </w:pPr>
+      <w:r>
+        <w:rPr>
+          <w:rFonts w:hint="eastAsia"/>
+        </w:rPr>
+        <w:t>除了</w:t>
+      </w:r>
+      <w:proofErr w:type="spellStart"/>
+      <w:r>
+        <w:rPr>
+          <w:rFonts w:hint="eastAsia"/>
+        </w:rPr>
+        <w:t>hybird</w:t>
+      </w:r>
+      <w:proofErr w:type="spellEnd"/>
+      <w:r>
+        <w:rPr>
+          <w:rFonts w:hint="eastAsia"/>
+        </w:rPr>
+        <w:t>外还有什么别的经验</w:t>
+      </w:r>
+    </w:p>
+    <w:p>
+      <w:pPr>
+        <w:pStyle w:val="a3"/>
+        <w:numPr>
+          <w:ilvl w:val="0"/>
+          <w:numId w:val="1"/>
+        </w:numPr>
+        <w:ind w:firstLineChars="0"/>
+      </w:pPr>
+      <w:r>
+        <w:rPr>
+          <w:rFonts w:hint="eastAsia"/>
+        </w:rPr>
+        <w:t>form表单校验的方法</w:t>
+      </w:r>
+    </w:p>
+    <w:p>
+      <w:pPr>
+        <w:pStyle w:val="a3"/>
+        <w:numPr>
+          <w:ilvl w:val="0"/>
+          <w:numId w:val="1"/>
+        </w:numPr>
+        <w:ind w:firstLineChars="0"/>
+      </w:pPr>
+      <w:r>
+        <w:rPr>
+          <w:rFonts w:hint="eastAsia"/>
+          <w:b/>
+        </w:rPr>
+        <w:t>写代码：</w:t>
+      </w:r>
+      <w:r>
+        <w:rPr>
+          <w:rFonts w:hint="eastAsia"/>
+        </w:rPr>
+        <w:t>表单中只能输入数字不能输入别的类型怎么写</w:t>
+      </w:r>
+    </w:p>
+    <w:p>
+      <w:pPr>
+        <w:pStyle w:val="a3"/>
+        <w:numPr>
+          <w:ilvl w:val="0"/>
+          <w:numId w:val="1"/>
+        </w:numPr>
+        <w:ind w:firstLineChars="0"/>
+      </w:pPr>
+      <w:r>
+        <w:rPr>
+          <w:rFonts w:hint="eastAsia"/>
+          <w:b/>
+        </w:rPr>
+        <w:t>写代码：</w:t>
+      </w:r>
+      <w:r>
+        <w:rPr>
+          <w:rFonts w:hint="eastAsia"/>
+        </w:rPr>
+        <w:t>实现一个方法，判断传入参数的类型</w:t>
+      </w:r>
+    </w:p>
+    <w:p>
+      <w:pPr>
+        <w:pStyle w:val="a3"/>
+        <w:numPr>
+          <w:ilvl w:val="0"/>
+          <w:numId w:val="1"/>
+        </w:numPr>
+        <w:ind w:firstLineChars="0"/>
+      </w:pPr>
+      <w:r>
+        <w:rPr>
+          <w:rFonts w:hint="eastAsia"/>
+        </w:rPr>
+        <w:t>http缓存有哪些，具体描述</w:t>
+      </w:r>
+    </w:p>
+    <w:p>
+      <w:pPr>
+        <w:pStyle w:val="a3"/>
+        <w:numPr>
+          <w:ilvl w:val="0"/>
+          <w:numId w:val="1"/>
+        </w:numPr>
+        <w:ind w:firstLineChars="0"/>
+      </w:pPr>
+      <w:proofErr w:type="spellStart"/>
+      <w:r>
+        <w:rPr>
+          <w:rFonts w:hint="eastAsia"/>
+        </w:rPr>
+        <w:t>Etag</w:t>
+      </w:r>
+      <w:proofErr w:type="spellEnd"/>
+      <w:r>
+        <w:rPr>
+          <w:rFonts w:hint="eastAsia"/>
+        </w:rPr>
+        <w:t>如何通过一个文件生成唯一标识字符串</w:t>
+      </w:r>
+    </w:p>
+    <w:p>
+      <w:pPr>
+        <w:pStyle w:val="a3"/>
+        <w:numPr>
+          <w:ilvl w:val="0"/>
+          <w:numId w:val="1"/>
+        </w:numPr>
+        <w:ind w:firstLineChars="0"/>
+      </w:pPr>
+      <w:r>
+        <w:rPr>
+          <w:rFonts w:hint="eastAsia"/>
+        </w:rPr>
+        <w:t>JS为什么有事件循环，事件循环的机制</w:t>
+      </w:r>
+    </w:p>
+    <w:p>
+      <w:pPr>
+        <w:pStyle w:val="a3"/>
+        <w:numPr>
+          <w:ilvl w:val="0"/>
+          <w:numId w:val="1"/>
+        </w:numPr>
+        <w:ind w:firstLineChars="0"/>
+      </w:pPr>
+      <w:r>
+        <w:rPr>
+          <w:rFonts w:hint="eastAsia"/>
+        </w:rPr>
+        <w:t>有异步任务了为什么还要</w:t>
+      </w:r>
+      <w:proofErr w:type="gramStart"/>
+      <w:r>
+        <w:rPr>
+          <w:rFonts w:hint="eastAsia"/>
+        </w:rPr>
+        <w:t>分宏任务</w:t>
+      </w:r>
+      <w:proofErr w:type="gramEnd"/>
+      <w:r>
+        <w:rPr>
+          <w:rFonts w:hint="eastAsia"/>
+        </w:rPr>
+        <w:t>和微任务</w:t>
+      </w:r>
+    </w:p>
+    <w:p>
+      <w:pPr>
+        <w:pStyle w:val="a3"/>
+        <w:numPr>
+          <w:ilvl w:val="0"/>
+          <w:numId w:val="1"/>
+        </w:numPr>
+        <w:ind w:firstLineChars="0"/>
+      </w:pPr>
+      <w:r>
+        <w:rPr>
+          <w:rFonts w:hint="eastAsia"/>
+        </w:rPr>
+        <w:t>JS为什么要设计成单线程</w:t>
+      </w:r>
+    </w:p>
+    <w:p>
+      <w:pPr>
+        <w:pStyle w:val="a3"/>
+        <w:numPr>
+          <w:ilvl w:val="0"/>
+          <w:numId w:val="1"/>
+        </w:numPr>
+        <w:ind w:firstLineChars="0"/>
+      </w:pPr>
+      <w:r>
+        <w:rPr>
+          <w:rFonts w:hint="eastAsia"/>
+        </w:rPr>
+        <w:t>es6之前，如何实现继承，原型链是怎么继承的，有什么缺陷，如何修改</w:t>
+      </w:r>
+    </w:p>
+    <w:p/>
     <w:sectPr>
       <w:pgSz w:w="11906" w:h="16838"/>
       <w:pgMar w:top="1440" w:right="1800" w:bottom="1440" w:left="1800" w:header="851" w:footer="992" w:gutter="0"/>
@@ -289,6 +397,100 @@
     </w:sectPr>
   </w:body>
 </w:document>
+</file>
+
+<file path=word/numbering.xml><?xml version="1.0" encoding="utf-8"?>
+<w:numbering xmlns:wpc="http://schemas.microsoft.com/office/word/2010/wordprocessingCanvas" xmlns:cx="http://schemas.microsoft.com/office/drawing/2014/chartex" xmlns:cx1="http://schemas.microsoft.com/office/drawing/2015/9/8/chartex" xmlns:mc="http://schemas.openxmlformats.org/markup-compatibility/2006" xmlns:o="urn:schemas-microsoft-com:office:office" xmlns:r="http://schemas.openxmlformats.org/officeDocument/2006/relationships" xmlns:m="http://schemas.openxmlformats.org/officeDocument/2006/math" xmlns:v="urn:schemas-microsoft-com:vml" xmlns:wp14="http://schemas.microsoft.com/office/word/2010/wordprocessingDrawing" xmlns:wp="http://schemas.openxmlformats.org/drawingml/2006/wordprocessingDrawing" xmlns:w10="urn:schemas-microsoft-com:office:word" xmlns:w="http://schemas.openxmlformats.org/wordprocessingml/2006/main" xmlns:w14="http://schemas.microsoft.com/office/word/2010/wordml" xmlns:w15="http://schemas.microsoft.com/office/word/2012/wordml" xmlns:w16se="http://schemas.microsoft.com/office/word/2015/wordml/symex" xmlns:wpg="http://schemas.microsoft.com/office/word/2010/wordprocessingGroup" xmlns:wpi="http://schemas.microsoft.com/office/word/2010/wordprocessingInk" xmlns:wne="http://schemas.microsoft.com/office/word/2006/wordml" xmlns:wps="http://schemas.microsoft.com/office/word/2010/wordprocessingShape" mc:Ignorable="w14 w15 w16se wp14">
+  <w:abstractNum w:abstractNumId="0" w15:restartNumberingAfterBreak="0">
+    <w:nsid w:val="25E57385"/>
+    <w:multiLevelType w:val="hybridMultilevel"/>
+    <w:tmpl w:val="1CFC3642"/>
+    <w:lvl w:ilvl="0" w:tplc="0409000F">
+      <w:start w:val="1"/>
+      <w:numFmt w:val="decimal"/>
+      <w:lvlText w:val="%1."/>
+      <w:lvlJc w:val="left"/>
+      <w:pPr>
+        <w:ind w:left="420" w:hanging="420"/>
+      </w:pPr>
+    </w:lvl>
+    <w:lvl w:ilvl="1" w:tplc="04090019" w:tentative="1">
+      <w:start w:val="1"/>
+      <w:numFmt w:val="lowerLetter"/>
+      <w:lvlText w:val="%2)"/>
+      <w:lvlJc w:val="left"/>
+      <w:pPr>
+        <w:ind w:left="840" w:hanging="420"/>
+      </w:pPr>
+    </w:lvl>
+    <w:lvl w:ilvl="2" w:tplc="0409001B" w:tentative="1">
+      <w:start w:val="1"/>
+      <w:numFmt w:val="lowerRoman"/>
+      <w:lvlText w:val="%3."/>
+      <w:lvlJc w:val="right"/>
+      <w:pPr>
+        <w:ind w:left="1260" w:hanging="420"/>
+      </w:pPr>
+    </w:lvl>
+    <w:lvl w:ilvl="3" w:tplc="0409000F" w:tentative="1">
+      <w:start w:val="1"/>
+      <w:numFmt w:val="decimal"/>
+      <w:lvlText w:val="%4."/>
+      <w:lvlJc w:val="left"/>
+      <w:pPr>
+        <w:ind w:left="1680" w:hanging="420"/>
+      </w:pPr>
+    </w:lvl>
+    <w:lvl w:ilvl="4" w:tplc="04090019" w:tentative="1">
+      <w:start w:val="1"/>
+      <w:numFmt w:val="lowerLetter"/>
+      <w:lvlText w:val="%5)"/>
+      <w:lvlJc w:val="left"/>
+      <w:pPr>
+        <w:ind w:left="2100" w:hanging="420"/>
+      </w:pPr>
+    </w:lvl>
+    <w:lvl w:ilvl="5" w:tplc="0409001B" w:tentative="1">
+      <w:start w:val="1"/>
+      <w:numFmt w:val="lowerRoman"/>
+      <w:lvlText w:val="%6."/>
+      <w:lvlJc w:val="right"/>
+      <w:pPr>
+        <w:ind w:left="2520" w:hanging="420"/>
+      </w:pPr>
+    </w:lvl>
+    <w:lvl w:ilvl="6" w:tplc="0409000F" w:tentative="1">
+      <w:start w:val="1"/>
+      <w:numFmt w:val="decimal"/>
+      <w:lvlText w:val="%7."/>
+      <w:lvlJc w:val="left"/>
+      <w:pPr>
+        <w:ind w:left="2940" w:hanging="420"/>
+      </w:pPr>
+    </w:lvl>
+    <w:lvl w:ilvl="7" w:tplc="04090019" w:tentative="1">
+      <w:start w:val="1"/>
+      <w:numFmt w:val="lowerLetter"/>
+      <w:lvlText w:val="%8)"/>
+      <w:lvlJc w:val="left"/>
+      <w:pPr>
+        <w:ind w:left="3360" w:hanging="420"/>
+      </w:pPr>
+    </w:lvl>
+    <w:lvl w:ilvl="8" w:tplc="0409001B" w:tentative="1">
+      <w:start w:val="1"/>
+      <w:numFmt w:val="lowerRoman"/>
+      <w:lvlText w:val="%9."/>
+      <w:lvlJc w:val="right"/>
+      <w:pPr>
+        <w:ind w:left="3780" w:hanging="420"/>
+      </w:pPr>
+    </w:lvl>
+  </w:abstractNum>
+  <w:num w:numId="1">
+    <w:abstractNumId w:val="0"/>
+  </w:num>
+</w:numbering>
 </file>
 
 <file path=word/styles.xml><?xml version="1.0" encoding="utf-8"?>
@@ -714,6 +916,16 @@
     <w:semiHidden/>
     <w:unhideWhenUsed/>
   </w:style>
+  <w:style w:type="paragraph" w:styleId="a3">
+    <w:name w:val="List Paragraph"/>
+    <w:basedOn w:val="a"/>
+    <w:uiPriority w:val="34"/>
+    <w:qFormat/>
+    <w:rsid w:val="00A37F4F"/>
+    <w:pPr>
+      <w:ind w:firstLineChars="200" w:firstLine="420"/>
+    </w:pPr>
+  </w:style>
 </w:styles>
 </file>
 
